--- a/Mnist_Questions.docx
+++ b/Mnist_Questions.docx
@@ -44,6 +44,31 @@
           <w:lang w:eastAsia="en-IN"/>
         </w:rPr>
         <w:t>-Shawn John</w:t>
+      </w:r>
+    </w:p>
+    <w:p>
+      <w:pPr>
+        <w:spacing w:before="100" w:beforeAutospacing="1" w:after="100" w:afterAutospacing="1" w:line="240" w:lineRule="auto"/>
+        <w:ind w:left="360"/>
+        <w:jc w:val="right"/>
+        <w:rPr>
+          <w:rFonts w:ascii="Times New Roman" w:eastAsia="Times New Roman" w:hAnsi="Times New Roman" w:cs="Times New Roman"/>
+          <w:lang w:eastAsia="en-IN"/>
+        </w:rPr>
+      </w:pPr>
+      <w:r>
+        <w:rPr>
+          <w:rFonts w:ascii="Times New Roman" w:eastAsia="Times New Roman" w:hAnsi="Times New Roman" w:cs="Times New Roman"/>
+          <w:lang w:eastAsia="en-IN"/>
+        </w:rPr>
+        <w:t>s</w:t>
+      </w:r>
+      <w:r>
+        <w:rPr>
+          <w:rFonts w:ascii="Times New Roman" w:eastAsia="Times New Roman" w:hAnsi="Times New Roman" w:cs="Times New Roman"/>
+          <w:lang w:eastAsia="en-IN"/>
+        </w:rPr>
+        <w:t>hawn2000jp@gmail.com</w:t>
       </w:r>
     </w:p>
     <w:p>
